--- a/module-5/ambrose-module5.3.docx
+++ b/module-5/ambrose-module5.3.docx
@@ -5,6 +5,11 @@
     <w:p>
       <w:r>
         <w:t>Jacob Ambrose</w:t>
+      </w:r>
+    </w:p>
+    <w:p>
+      <w:r>
+        <w:t>02/03/2024</w:t>
       </w:r>
     </w:p>
     <w:p>
